--- a/Кластеризация студентов-1, Строев Павел Васильевич, ИВТ 22-2, ответы на вопросы.docx
+++ b/Кластеризация студентов-1, Строев Павел Васильевич, ИВТ 22-2, ответы на вопросы.docx
@@ -1,25 +1,19 @@
 
 <file path=word/document.xml><?xml version="1.0" encoding="utf-8"?>
-<w:document xmlns:wpc="http://schemas.microsoft.com/office/word/2010/wordprocessingCanvas" xmlns:cx="http://schemas.microsoft.com/office/drawing/2014/chartex" xmlns:mc="http://schemas.openxmlformats.org/markup-compatibility/2006" xmlns:o="urn:schemas-microsoft-com:office:office" xmlns:r="http://schemas.openxmlformats.org/officeDocument/2006/relationships" xmlns:m="http://schemas.openxmlformats.org/officeDocument/2006/math" xmlns:v="urn:schemas-microsoft-com:vml" xmlns:wp14="http://schemas.microsoft.com/office/word/2010/wordprocessingDrawing" xmlns:wp="http://schemas.openxmlformats.org/drawingml/2006/wordprocessingDrawing" xmlns:w10="urn:schemas-microsoft-com:office:word" xmlns:w="http://schemas.openxmlformats.org/wordprocessingml/2006/main" xmlns:w14="http://schemas.microsoft.com/office/word/2010/wordml" xmlns:w15="http://schemas.microsoft.com/office/word/2012/wordml" xmlns:w16se="http://schemas.microsoft.com/office/word/2015/wordml/symex" xmlns:wpg="http://schemas.microsoft.com/office/word/2010/wordprocessingGroup" xmlns:wpi="http://schemas.microsoft.com/office/word/2010/wordprocessingInk" xmlns:wne="http://schemas.microsoft.com/office/word/2006/wordml" xmlns:wps="http://schemas.microsoft.com/office/word/2010/wordprocessingShape" mc:Ignorable="w14 w15 w16se wp14">
+<w:document xmlns:wpc="http://schemas.microsoft.com/office/word/2010/wordprocessingCanvas" xmlns:cx="http://schemas.microsoft.com/office/drawing/2014/chartex" xmlns:cx1="http://schemas.microsoft.com/office/drawing/2015/9/8/chartex" xmlns:mc="http://schemas.openxmlformats.org/markup-compatibility/2006" xmlns:o="urn:schemas-microsoft-com:office:office" xmlns:r="http://schemas.openxmlformats.org/officeDocument/2006/relationships" xmlns:m="http://schemas.openxmlformats.org/officeDocument/2006/math" xmlns:v="urn:schemas-microsoft-com:vml" xmlns:wp14="http://schemas.microsoft.com/office/word/2010/wordprocessingDrawing" xmlns:wp="http://schemas.openxmlformats.org/drawingml/2006/wordprocessingDrawing" xmlns:w10="urn:schemas-microsoft-com:office:word" xmlns:w="http://schemas.openxmlformats.org/wordprocessingml/2006/main" xmlns:w14="http://schemas.microsoft.com/office/word/2010/wordml" xmlns:w15="http://schemas.microsoft.com/office/word/2012/wordml" xmlns:w16se="http://schemas.microsoft.com/office/word/2015/wordml/symex" xmlns:wpg="http://schemas.microsoft.com/office/word/2010/wordprocessingGroup" xmlns:wpi="http://schemas.microsoft.com/office/word/2010/wordprocessingInk" xmlns:wne="http://schemas.microsoft.com/office/word/2006/wordml" xmlns:wps="http://schemas.microsoft.com/office/word/2010/wordprocessingShape" mc:Ignorable="w14 w15 w16se wp14">
   <w:body>
     <w:p>
       <w:pPr>
         <w:pStyle w:val="a3"/>
-        <w:rPr>
-          <w:rFonts w:ascii="Segoe UI" w:hAnsi="Segoe UI" w:cs="Segoe UI"/>
-          <w:color w:val="1E1E1E"/>
-          <w:lang w:val="en-US"/>
-        </w:rPr>
-      </w:pPr>
-      <w:r>
-        <w:rPr>
-          <w:lang w:val="en-US"/>
-        </w:rPr>
-        <w:t>A</w:t>
-      </w:r>
-      <w:r>
-        <w:t xml:space="preserve">. </w:t>
-      </w:r>
+        <w:numPr>
+          <w:ilvl w:val="0"/>
+          <w:numId w:val="1"/>
+        </w:numPr>
+        <w:rPr>
+          <w:rFonts w:ascii="Segoe UI" w:hAnsi="Segoe UI" w:cs="Segoe UI"/>
+          <w:color w:val="1E1E1E"/>
+        </w:rPr>
+      </w:pPr>
       <w:r>
         <w:rPr>
           <w:color w:val="1E1E1E"/>
@@ -194,10 +188,203 @@
         </w:rPr>
         <w:br/>
       </w:r>
+    </w:p>
+    <w:p>
+      <w:pPr>
+        <w:pStyle w:val="a3"/>
+        <w:numPr>
+          <w:ilvl w:val="0"/>
+          <w:numId w:val="1"/>
+        </w:numPr>
+        <w:rPr>
+          <w:rFonts w:ascii="Segoe UI" w:hAnsi="Segoe UI" w:cs="Segoe UI"/>
+          <w:color w:val="1E1E1E"/>
+        </w:rPr>
+      </w:pPr>
+      <w:r>
+        <w:rPr>
+          <w:rFonts w:ascii="Segoe UI" w:hAnsi="Segoe UI" w:cs="Segoe UI"/>
+          <w:color w:val="1E1E1E"/>
+        </w:rPr>
+        <w:br/>
+        <w:t xml:space="preserve">Диапазон – диапазон ячеек, оцениваемых на соответствие условиям( от </w:t>
+      </w:r>
+      <w:r>
+        <w:rPr>
+          <w:rFonts w:ascii="Segoe UI" w:hAnsi="Segoe UI" w:cs="Segoe UI"/>
+          <w:color w:val="1E1E1E"/>
+          <w:lang w:val="en-US"/>
+        </w:rPr>
+        <w:t>L</w:t>
+      </w:r>
+      <w:r>
+        <w:rPr>
+          <w:rFonts w:ascii="Segoe UI" w:hAnsi="Segoe UI" w:cs="Segoe UI"/>
+          <w:color w:val="1E1E1E"/>
+        </w:rPr>
+        <w:t>39</w:t>
+      </w:r>
+      <w:r>
+        <w:rPr>
+          <w:rFonts w:ascii="Segoe UI" w:hAnsi="Segoe UI" w:cs="Segoe UI"/>
+          <w:color w:val="1E1E1E"/>
+        </w:rPr>
+        <w:t xml:space="preserve"> до </w:t>
+      </w:r>
+      <w:r>
+        <w:rPr>
+          <w:rFonts w:ascii="Segoe UI" w:hAnsi="Segoe UI" w:cs="Segoe UI"/>
+          <w:color w:val="1E1E1E"/>
+          <w:lang w:val="en-US"/>
+        </w:rPr>
+        <w:t>DG</w:t>
+      </w:r>
+      <w:r>
+        <w:rPr>
+          <w:rFonts w:ascii="Segoe UI" w:hAnsi="Segoe UI" w:cs="Segoe UI"/>
+          <w:color w:val="1E1E1E"/>
+        </w:rPr>
+        <w:t xml:space="preserve">39 </w:t>
+      </w:r>
+      <w:r>
+        <w:rPr>
+          <w:rFonts w:ascii="Segoe UI" w:hAnsi="Segoe UI" w:cs="Segoe UI"/>
+          <w:color w:val="1E1E1E"/>
+        </w:rPr>
+        <w:t>как пример)</w:t>
+      </w:r>
+      <w:r>
+        <w:rPr>
+          <w:rFonts w:ascii="Segoe UI" w:hAnsi="Segoe UI" w:cs="Segoe UI"/>
+          <w:color w:val="1E1E1E"/>
+        </w:rPr>
+        <w:br/>
+        <w:t>Условие</w:t>
+      </w:r>
+      <w:r>
+        <w:rPr>
+          <w:rFonts w:ascii="Segoe UI" w:hAnsi="Segoe UI" w:cs="Segoe UI"/>
+          <w:color w:val="1E1E1E"/>
+        </w:rPr>
+        <w:t xml:space="preserve"> - </w:t>
+      </w:r>
+      <w:r>
+        <w:rPr>
+          <w:rFonts w:ascii="Segoe UI" w:hAnsi="Segoe UI" w:cs="Segoe UI"/>
+          <w:color w:val="1E1E1E"/>
+          <w:shd w:val="clear" w:color="auto" w:fill="FFFFFF"/>
+        </w:rPr>
+        <w:t>ссылка</w:t>
+      </w:r>
+      <w:r>
+        <w:rPr>
+          <w:rFonts w:ascii="Segoe UI" w:hAnsi="Segoe UI" w:cs="Segoe UI"/>
+          <w:color w:val="1E1E1E"/>
+          <w:shd w:val="clear" w:color="auto" w:fill="FFFFFF"/>
+        </w:rPr>
+        <w:t xml:space="preserve"> на ячейку</w:t>
+      </w:r>
+      <w:r>
+        <w:rPr>
+          <w:rFonts w:ascii="Segoe UI" w:hAnsi="Segoe UI" w:cs="Segoe UI"/>
+          <w:color w:val="1E1E1E"/>
+          <w:shd w:val="clear" w:color="auto" w:fill="FFFFFF"/>
+        </w:rPr>
+        <w:t>, определяющая</w:t>
+      </w:r>
+      <w:r>
+        <w:rPr>
+          <w:rFonts w:ascii="Segoe UI" w:hAnsi="Segoe UI" w:cs="Segoe UI"/>
+          <w:color w:val="1E1E1E"/>
+          <w:shd w:val="clear" w:color="auto" w:fill="FFFFFF"/>
+        </w:rPr>
+        <w:t>, какие ячейки необходимо суммировать.</w:t>
+      </w:r>
+      <w:r>
+        <w:rPr>
+          <w:rFonts w:ascii="Segoe UI" w:hAnsi="Segoe UI" w:cs="Segoe UI"/>
+          <w:color w:val="1E1E1E"/>
+          <w:shd w:val="clear" w:color="auto" w:fill="FFFFFF"/>
+        </w:rPr>
+        <w:t xml:space="preserve">( Суммируем значения из кластеров, например </w:t>
+      </w:r>
+      <w:r>
+        <w:rPr>
+          <w:rFonts w:ascii="Segoe UI" w:hAnsi="Segoe UI" w:cs="Segoe UI"/>
+          <w:color w:val="1E1E1E"/>
+          <w:shd w:val="clear" w:color="auto" w:fill="FFFFFF"/>
+          <w:lang w:val="en-US"/>
+        </w:rPr>
+        <w:t>H</w:t>
+      </w:r>
+      <w:r>
+        <w:rPr>
+          <w:rFonts w:ascii="Segoe UI" w:hAnsi="Segoe UI" w:cs="Segoe UI"/>
+          <w:color w:val="1E1E1E"/>
+          <w:shd w:val="clear" w:color="auto" w:fill="FFFFFF"/>
+        </w:rPr>
+        <w:t xml:space="preserve">$1 – </w:t>
+      </w:r>
+      <w:r>
+        <w:rPr>
+          <w:rFonts w:ascii="Segoe UI" w:hAnsi="Segoe UI" w:cs="Segoe UI"/>
+          <w:color w:val="1E1E1E"/>
+          <w:shd w:val="clear" w:color="auto" w:fill="FFFFFF"/>
+        </w:rPr>
+        <w:t>первый кластер)</w:t>
+      </w:r>
+      <w:r>
+        <w:rPr>
+          <w:rFonts w:ascii="Segoe UI" w:hAnsi="Segoe UI" w:cs="Segoe UI"/>
+          <w:color w:val="1E1E1E"/>
+          <w:shd w:val="clear" w:color="auto" w:fill="FFFFFF"/>
+        </w:rPr>
+        <w:br/>
+        <w:t>Диапазон суммирования – ячейки, значения из которых суммируются.</w:t>
+      </w:r>
+      <w:r>
+        <w:rPr>
+          <w:rFonts w:ascii="Segoe UI" w:hAnsi="Segoe UI" w:cs="Segoe UI"/>
+          <w:color w:val="1E1E1E"/>
+          <w:shd w:val="clear" w:color="auto" w:fill="FFFFFF"/>
+        </w:rPr>
+        <w:br/>
+      </w:r>
+    </w:p>
+    <w:p>
+      <w:pPr>
+        <w:pStyle w:val="a3"/>
+        <w:numPr>
+          <w:ilvl w:val="0"/>
+          <w:numId w:val="1"/>
+        </w:numPr>
+        <w:rPr>
+          <w:rFonts w:ascii="Segoe UI" w:hAnsi="Segoe UI" w:cs="Segoe UI"/>
+          <w:color w:val="1E1E1E"/>
+        </w:rPr>
+      </w:pPr>
       <w:bookmarkStart w:id="0" w:name="_GoBack"/>
       <w:bookmarkEnd w:id="0"/>
     </w:p>
-    <w:p/>
+    <w:p>
+      <w:pPr>
+        <w:pStyle w:val="a3"/>
+        <w:rPr>
+          <w:rFonts w:ascii="Segoe UI" w:hAnsi="Segoe UI" w:cs="Segoe UI"/>
+          <w:color w:val="1E1E1E"/>
+        </w:rPr>
+      </w:pPr>
+    </w:p>
+    <w:p>
+      <w:pPr>
+        <w:pStyle w:val="a3"/>
+        <w:ind w:left="360"/>
+        <w:rPr>
+          <w:rFonts w:ascii="Segoe UI" w:hAnsi="Segoe UI" w:cs="Segoe UI"/>
+          <w:color w:val="1E1E1E"/>
+        </w:rPr>
+      </w:pPr>
+    </w:p>
     <w:sectPr>
       <w:pgSz w:w="11906" w:h="16838"/>
       <w:pgMar w:top="1134" w:right="850" w:bottom="1134" w:left="1701" w:header="708" w:footer="708" w:gutter="0"/>
@@ -206,6 +393,104 @@
     </w:sectPr>
   </w:body>
 </w:document>
+</file>
+
+<file path=word/numbering.xml><?xml version="1.0" encoding="utf-8"?>
+<w:numbering xmlns:wpc="http://schemas.microsoft.com/office/word/2010/wordprocessingCanvas" xmlns:cx="http://schemas.microsoft.com/office/drawing/2014/chartex" xmlns:cx1="http://schemas.microsoft.com/office/drawing/2015/9/8/chartex" xmlns:mc="http://schemas.openxmlformats.org/markup-compatibility/2006" xmlns:o="urn:schemas-microsoft-com:office:office" xmlns:r="http://schemas.openxmlformats.org/officeDocument/2006/relationships" xmlns:m="http://schemas.openxmlformats.org/officeDocument/2006/math" xmlns:v="urn:schemas-microsoft-com:vml" xmlns:wp14="http://schemas.microsoft.com/office/word/2010/wordprocessingDrawing" xmlns:wp="http://schemas.openxmlformats.org/drawingml/2006/wordprocessingDrawing" xmlns:w10="urn:schemas-microsoft-com:office:word" xmlns:w="http://schemas.openxmlformats.org/wordprocessingml/2006/main" xmlns:w14="http://schemas.microsoft.com/office/word/2010/wordml" xmlns:w15="http://schemas.microsoft.com/office/word/2012/wordml" xmlns:w16se="http://schemas.microsoft.com/office/word/2015/wordml/symex" xmlns:wpg="http://schemas.microsoft.com/office/word/2010/wordprocessingGroup" xmlns:wpi="http://schemas.microsoft.com/office/word/2010/wordprocessingInk" xmlns:wne="http://schemas.microsoft.com/office/word/2006/wordml" xmlns:wps="http://schemas.microsoft.com/office/word/2010/wordprocessingShape" mc:Ignorable="w14 w15 w16se wp14">
+  <w:abstractNum w:abstractNumId="0" w15:restartNumberingAfterBreak="0">
+    <w:nsid w:val="3BD16FE3"/>
+    <w:multiLevelType w:val="hybridMultilevel"/>
+    <w:tmpl w:val="9F980386"/>
+    <w:lvl w:ilvl="0" w:tplc="04190015">
+      <w:start w:val="1"/>
+      <w:numFmt w:val="upperLetter"/>
+      <w:lvlText w:val="%1."/>
+      <w:lvlJc w:val="left"/>
+      <w:pPr>
+        <w:ind w:left="720" w:hanging="360"/>
+      </w:pPr>
+      <w:rPr>
+        <w:rFonts w:ascii="Times New Roman" w:hAnsi="Times New Roman" w:cs="Times New Roman" w:hint="default"/>
+        <w:color w:val="auto"/>
+      </w:rPr>
+    </w:lvl>
+    <w:lvl w:ilvl="1" w:tplc="04190019" w:tentative="1">
+      <w:start w:val="1"/>
+      <w:numFmt w:val="lowerLetter"/>
+      <w:lvlText w:val="%2."/>
+      <w:lvlJc w:val="left"/>
+      <w:pPr>
+        <w:ind w:left="1440" w:hanging="360"/>
+      </w:pPr>
+    </w:lvl>
+    <w:lvl w:ilvl="2" w:tplc="0419001B" w:tentative="1">
+      <w:start w:val="1"/>
+      <w:numFmt w:val="lowerRoman"/>
+      <w:lvlText w:val="%3."/>
+      <w:lvlJc w:val="right"/>
+      <w:pPr>
+        <w:ind w:left="2160" w:hanging="180"/>
+      </w:pPr>
+    </w:lvl>
+    <w:lvl w:ilvl="3" w:tplc="0419000F" w:tentative="1">
+      <w:start w:val="1"/>
+      <w:numFmt w:val="decimal"/>
+      <w:lvlText w:val="%4."/>
+      <w:lvlJc w:val="left"/>
+      <w:pPr>
+        <w:ind w:left="2880" w:hanging="360"/>
+      </w:pPr>
+    </w:lvl>
+    <w:lvl w:ilvl="4" w:tplc="04190019" w:tentative="1">
+      <w:start w:val="1"/>
+      <w:numFmt w:val="lowerLetter"/>
+      <w:lvlText w:val="%5."/>
+      <w:lvlJc w:val="left"/>
+      <w:pPr>
+        <w:ind w:left="3600" w:hanging="360"/>
+      </w:pPr>
+    </w:lvl>
+    <w:lvl w:ilvl="5" w:tplc="0419001B" w:tentative="1">
+      <w:start w:val="1"/>
+      <w:numFmt w:val="lowerRoman"/>
+      <w:lvlText w:val="%6."/>
+      <w:lvlJc w:val="right"/>
+      <w:pPr>
+        <w:ind w:left="4320" w:hanging="180"/>
+      </w:pPr>
+    </w:lvl>
+    <w:lvl w:ilvl="6" w:tplc="0419000F" w:tentative="1">
+      <w:start w:val="1"/>
+      <w:numFmt w:val="decimal"/>
+      <w:lvlText w:val="%7."/>
+      <w:lvlJc w:val="left"/>
+      <w:pPr>
+        <w:ind w:left="5040" w:hanging="360"/>
+      </w:pPr>
+    </w:lvl>
+    <w:lvl w:ilvl="7" w:tplc="04190019" w:tentative="1">
+      <w:start w:val="1"/>
+      <w:numFmt w:val="lowerLetter"/>
+      <w:lvlText w:val="%8."/>
+      <w:lvlJc w:val="left"/>
+      <w:pPr>
+        <w:ind w:left="5760" w:hanging="360"/>
+      </w:pPr>
+    </w:lvl>
+    <w:lvl w:ilvl="8" w:tplc="0419001B" w:tentative="1">
+      <w:start w:val="1"/>
+      <w:numFmt w:val="lowerRoman"/>
+      <w:lvlText w:val="%9."/>
+      <w:lvlJc w:val="right"/>
+      <w:pPr>
+        <w:ind w:left="6480" w:hanging="180"/>
+      </w:pPr>
+    </w:lvl>
+  </w:abstractNum>
+  <w:num w:numId="1">
+    <w:abstractNumId w:val="0"/>
+  </w:num>
+</w:numbering>
 </file>
 
 <file path=word/styles.xml><?xml version="1.0" encoding="utf-8"?>
@@ -633,7 +918,6 @@
     <w:name w:val="Normal (Web)"/>
     <w:basedOn w:val="a"/>
     <w:uiPriority w:val="99"/>
-    <w:semiHidden/>
     <w:unhideWhenUsed/>
     <w:rsid w:val="0039441F"/>
     <w:pPr>
@@ -908,4 +1192,16 @@
     </a:ext>
   </a:extLst>
 </a:theme>
+</file>
+
+<file path=customXml/item1.xml><?xml version="1.0" encoding="utf-8"?>
+<b:Sources xmlns:b="http://schemas.openxmlformats.org/officeDocument/2006/bibliography" xmlns="http://schemas.openxmlformats.org/officeDocument/2006/bibliography" SelectedStyle="\APASixthEditionOfficeOnline.xsl" StyleName="APA" Version="6"/>
+</file>
+
+<file path=customXml/itemProps1.xml><?xml version="1.0" encoding="utf-8"?>
+<ds:datastoreItem xmlns:ds="http://schemas.openxmlformats.org/officeDocument/2006/customXml" ds:itemID="{DFBDAD16-4048-4DCA-A2B4-4DFA7182B1DB}">
+  <ds:schemaRefs>
+    <ds:schemaRef ds:uri="http://schemas.openxmlformats.org/officeDocument/2006/bibliography"/>
+  </ds:schemaRefs>
+</ds:datastoreItem>
 </file>